--- a/Other resources/Spécif Algo.docx
+++ b/Other resources/Spécif Algo.docx
@@ -1052,8 +1052,6 @@
         <w:tab/>
         <w:t>Attribute declaration/setter/getter.</w:t>
       </w:r>
-      <w:bookmarkStart w:id="2" w:name="_GoBack"/>
-      <w:bookmarkEnd w:id="2"/>
     </w:p>
     <w:p>
       <w:pPr>
@@ -1394,46 +1392,709 @@
           <w:lang w:val="en-GB"/>
         </w:rPr>
       </w:pPr>
+      <w:hyperlink w:anchor="_getROLEInRELTYPE_methods" w:history="1">
+        <w:r>
+          <w:rPr>
+            <w:rStyle w:val="Lienhypertexte"/>
+            <w:shd w:val="clear" w:color="auto" w:fill="E8F2FE"/>
+            <w:lang w:val="en-GB"/>
+          </w:rPr>
+          <w:t>generateRoleBasedSelectMethods(entityType, conceptualSchema, override)</w:t>
+        </w:r>
+      </w:hyperlink>
       <w:r>
         <w:rPr>
           <w:shd w:val="clear" w:color="auto" w:fill="E8F2FE"/>
           <w:lang w:val="en-GB"/>
         </w:rPr>
-        <w:t>generateRoleBasedSelectMethods(entityType,</w:t>
-      </w:r>
-      <w:r>
-        <w:rPr>
-          <w:color w:val="000000"/>
-          <w:shd w:val="clear" w:color="auto" w:fill="E8F2FE"/>
-          <w:lang w:val="en-GB"/>
-        </w:rPr>
         <w:t xml:space="preserve"> </w:t>
       </w:r>
-      <w:r>
-        <w:rPr>
-          <w:shd w:val="clear" w:color="auto" w:fill="E8F2FE"/>
-          <w:lang w:val="en-GB"/>
-        </w:rPr>
-        <w:t>conceptualSchema,</w:t>
-      </w:r>
-      <w:r>
-        <w:rPr>
-          <w:color w:val="000000"/>
-          <w:shd w:val="clear" w:color="auto" w:fill="E8F2FE"/>
+    </w:p>
+    <w:p>
+      <w:pPr>
+        <w:rPr>
+          <w:lang w:val="en-GB"/>
+        </w:rPr>
+      </w:pPr>
+      <w:r>
+        <w:rPr>
+          <w:lang w:val="en-GB"/>
+        </w:rPr>
+        <w:t>main.services.select.entitytype.generateRoleBasedSelecMethods.mtl</w:t>
+      </w:r>
+    </w:p>
+    <w:p>
+      <w:pPr>
+        <w:rPr>
+          <w:lang w:val="en-GB"/>
+        </w:rPr>
+      </w:pPr>
+    </w:p>
+    <w:p>
+      <w:pPr>
+        <w:pStyle w:val="Titre2"/>
+        <w:rPr>
+          <w:lang w:val="en-GB"/>
+        </w:rPr>
+      </w:pPr>
+      <w:r>
+        <w:rPr>
+          <w:lang w:val="en-GB"/>
+        </w:rPr>
+        <w:t xml:space="preserve">Relationship Type Service </w:t>
+      </w:r>
+    </w:p>
+    <w:p>
+      <w:pPr>
+        <w:rPr>
+          <w:lang w:val="en-GB"/>
+        </w:rPr>
+      </w:pPr>
+      <w:r>
+        <w:rPr>
+          <w:lang w:val="en-GB"/>
+        </w:rPr>
+        <w:t>Generates abstract class declaring methods for slection, updates, deletes and updates based on REL POJO.</w:t>
+      </w:r>
+    </w:p>
+    <w:p>
+      <w:pPr>
+        <w:pStyle w:val="Titre3"/>
+        <w:rPr>
+          <w:lang w:val="en-GB"/>
+        </w:rPr>
+      </w:pPr>
+      <w:r>
+        <w:rPr>
+          <w:lang w:val="en-GB"/>
+        </w:rPr>
+        <w:t>Select</w:t>
+      </w:r>
+    </w:p>
+    <w:p>
+      <w:pPr>
+        <w:rPr>
+          <w:lang w:val="en-GB"/>
+        </w:rPr>
+      </w:pPr>
+      <w:r>
+        <w:rPr>
+          <w:lang w:val="en-GB"/>
+        </w:rPr>
+        <w:t>generateSelectMethods(rel : RelationshipType, override: Boolean)</w:t>
+      </w:r>
+    </w:p>
+    <w:p>
+      <w:pPr>
+        <w:rPr>
+          <w:lang w:val="en-GB"/>
+        </w:rPr>
+      </w:pPr>
+      <w:r>
+        <w:rPr>
+          <w:lang w:val="en-GB"/>
+        </w:rPr>
+        <w:t>main.services.select.relationshiptype.generateSelectMethods.mtl</w:t>
+      </w:r>
+    </w:p>
+    <w:p>
+      <w:pPr>
+        <w:rPr>
+          <w:lang w:val="en-GB"/>
+        </w:rPr>
+      </w:pPr>
+      <w:r>
+        <w:rPr>
+          <w:lang w:val="en-GB"/>
+        </w:rPr>
+        <w:t>Current implementation for binary relationship without attributes</w:t>
+      </w:r>
+      <w:r>
+        <w:rPr>
+          <w:lang w:val="en-GB"/>
+        </w:rPr>
+        <w:t>. REL(</w:t>
+      </w:r>
+      <w:r>
+        <w:rPr>
+          <w:lang w:val="en-GB"/>
+        </w:rPr>
+        <w:t>role:</w:t>
+      </w:r>
+      <w:r>
+        <w:rPr>
+          <w:lang w:val="en-GB"/>
+        </w:rPr>
+        <w:t>A,</w:t>
+      </w:r>
+      <w:r>
+        <w:rPr>
+          <w:lang w:val="en-GB"/>
+        </w:rPr>
+        <w:t>role2:</w:t>
+      </w:r>
+      <w:r>
+        <w:rPr>
+          <w:lang w:val="en-GB"/>
+        </w:rPr>
+        <w:t>B) , with ‘role’ of Entity Type A, and role2 of Entity Type B</w:t>
+      </w:r>
+      <w:r>
+        <w:rPr>
           <w:lang w:val="en-GB"/>
         </w:rPr>
         <w:t xml:space="preserve"> </w:t>
       </w:r>
-      <w:r>
-        <w:rPr>
-          <w:shd w:val="clear" w:color="auto" w:fill="E8F2FE"/>
-          <w:lang w:val="en-GB"/>
-        </w:rPr>
-        <w:t>override)</w:t>
-      </w:r>
-      <w:r>
-        <w:rPr>
-          <w:shd w:val="clear" w:color="auto" w:fill="E8F2FE"/>
+    </w:p>
+    <w:p>
+      <w:pPr>
+        <w:pStyle w:val="Paragraphedeliste"/>
+        <w:numPr>
+          <w:ilvl w:val="0"/>
+          <w:numId w:val="1"/>
+        </w:numPr>
+        <w:rPr>
+          <w:lang w:val="en-GB"/>
+        </w:rPr>
+      </w:pPr>
+      <w:r>
+        <w:rPr>
+          <w:lang w:val="en-GB"/>
+        </w:rPr>
+        <w:t>A-&gt;B</w:t>
+      </w:r>
+      <w:r>
+        <w:rPr>
+          <w:lang w:val="en-GB"/>
+        </w:rPr>
+        <w:t xml:space="preserve"> or B-&gt;A</w:t>
+      </w:r>
+      <w:r>
+        <w:rPr>
+          <w:lang w:val="en-GB"/>
+        </w:rPr>
+        <w:t xml:space="preserve"> . </w:t>
+      </w:r>
+    </w:p>
+    <w:p>
+      <w:pPr>
+        <w:pStyle w:val="Paragraphedeliste"/>
+        <w:numPr>
+          <w:ilvl w:val="1"/>
+          <w:numId w:val="1"/>
+        </w:numPr>
+        <w:rPr>
+          <w:lang w:val="en-GB"/>
+        </w:rPr>
+      </w:pPr>
+      <w:r>
+        <w:rPr>
+          <w:lang w:val="en-GB"/>
+        </w:rPr>
+        <w:t xml:space="preserve">A and B same database, and relational. </w:t>
+      </w:r>
+    </w:p>
+    <w:p>
+      <w:pPr>
+        <w:pStyle w:val="Paragraphedeliste"/>
+        <w:ind w:left="1440"/>
+        <w:rPr>
+          <w:lang w:val="en-GB"/>
+        </w:rPr>
+      </w:pPr>
+      <w:r>
+        <w:rPr>
+          <w:lang w:val="en-GB"/>
+        </w:rPr>
+        <w:t xml:space="preserve">Signature generated : Dataset&lt;REL&gt; getRoleAndRole2ListInTableFromDB </w:t>
+      </w:r>
+      <w:r>
+        <w:rPr>
+          <w:highlight w:val="yellow"/>
+          <w:lang w:val="en-GB"/>
+        </w:rPr>
+        <w:t>// Should be named getRELIntableFromDB (peut etre déjà utilisé? A tester)</w:t>
+      </w:r>
+    </w:p>
+    <w:p>
+      <w:pPr>
+        <w:pStyle w:val="Paragraphedeliste"/>
+        <w:ind w:left="1440"/>
+        <w:rPr>
+          <w:lang w:val="en-GB"/>
+        </w:rPr>
+      </w:pPr>
+      <w:r>
+        <w:rPr>
+          <w:lang w:val="en-GB"/>
+        </w:rPr>
+        <w:t xml:space="preserve">Can generate a unique SQL query. Calls </w:t>
+      </w:r>
+      <w:hyperlink w:anchor="_getSQLWhereClauseInSTRUCTFromRELDB" w:history="1">
+        <w:r>
+          <w:rPr>
+            <w:rStyle w:val="Lienhypertexte"/>
+            <w:lang w:val="en-GB"/>
+          </w:rPr>
+          <w:t>SQL where clause function</w:t>
+        </w:r>
+      </w:hyperlink>
+      <w:r>
+        <w:rPr>
+          <w:lang w:val="en-GB"/>
+        </w:rPr>
+        <w:t xml:space="preserve"> on entity type A and B . Combine where clauses, retireve  Dataset&lt;Row&gt; and </w:t>
+      </w:r>
+      <w:hyperlink w:anchor="_generateRowToRelationshipTypeMapper" w:history="1">
+        <w:r>
+          <w:rPr>
+            <w:rStyle w:val="Lienhypertexte"/>
+            <w:lang w:val="en-GB"/>
+          </w:rPr>
+          <w:t>transform to Dataset&lt;REL&gt;</w:t>
+        </w:r>
+      </w:hyperlink>
+    </w:p>
+    <w:p>
+      <w:pPr>
+        <w:pStyle w:val="Paragraphedeliste"/>
+        <w:numPr>
+          <w:ilvl w:val="1"/>
+          <w:numId w:val="1"/>
+        </w:numPr>
+        <w:rPr>
+          <w:lang w:val="en-GB"/>
+        </w:rPr>
+      </w:pPr>
+      <w:r>
+        <w:rPr>
+          <w:lang w:val="en-GB"/>
+        </w:rPr>
+        <w:t xml:space="preserve">A </w:t>
+      </w:r>
+      <w:r>
+        <w:rPr>
+          <w:lang w:val="en-GB"/>
+        </w:rPr>
+        <w:t>and B not in the same database.</w:t>
+      </w:r>
+    </w:p>
+    <w:p>
+      <w:pPr>
+        <w:pStyle w:val="Paragraphedeliste"/>
+        <w:ind w:left="1440"/>
+        <w:rPr>
+          <w:lang w:val="en-GB"/>
+        </w:rPr>
+      </w:pPr>
+      <w:r>
+        <w:rPr>
+          <w:lang w:val="en-GB"/>
+        </w:rPr>
+        <w:t>Signaturegenerated:</w:t>
+      </w:r>
+      <w:r>
+        <w:rPr>
+          <w:lang w:val="en-GB"/>
+        </w:rPr>
+        <w:t>Dataset&lt;ATDO</w:t>
+      </w:r>
+      <w:r>
+        <w:rPr>
+          <w:lang w:val="en-GB"/>
+        </w:rPr>
+        <w:t>&gt;getRoleATDOList</w:t>
+      </w:r>
+      <w:r>
+        <w:rPr>
+          <w:lang w:val="en-GB"/>
+        </w:rPr>
+        <w:t>InRefInStructRefFromRefSchema</w:t>
+      </w:r>
+      <w:r>
+        <w:rPr>
+          <w:lang w:val="en-GB"/>
+        </w:rPr>
+        <w:t xml:space="preserve">  AND</w:t>
+      </w:r>
+      <w:r>
+        <w:rPr>
+          <w:lang w:val="en-GB"/>
+        </w:rPr>
+        <w:t xml:space="preserve"> Dataset&lt;BTDO&gt; getRoleBTDO…</w:t>
+      </w:r>
+    </w:p>
+    <w:p>
+      <w:pPr>
+        <w:pStyle w:val="Paragraphedeliste"/>
+        <w:ind w:left="1440"/>
+        <w:rPr>
+          <w:lang w:val="en-GB"/>
+        </w:rPr>
+      </w:pPr>
+      <w:r>
+        <w:rPr>
+          <w:lang w:val="en-GB"/>
+        </w:rPr>
+        <w:t>Implementatio</w:t>
+      </w:r>
+      <w:r>
+        <w:rPr>
+          <w:lang w:val="en-GB"/>
+        </w:rPr>
+        <w:t>n is call to subsequent specific db select methods. Given A and then given B.</w:t>
+      </w:r>
+    </w:p>
+    <w:p>
+      <w:pPr>
+        <w:pStyle w:val="Paragraphedeliste"/>
+        <w:ind w:left="1440"/>
+        <w:rPr>
+          <w:lang w:val="en-GB"/>
+        </w:rPr>
+      </w:pPr>
+      <w:r>
+        <w:rPr>
+          <w:highlight w:val="yellow"/>
+          <w:lang w:val="en-GB"/>
+        </w:rPr>
+        <w:t>Should return REL at the end , not A or B…</w:t>
+      </w:r>
+    </w:p>
+    <w:p>
+      <w:pPr>
+        <w:pStyle w:val="Paragraphedeliste"/>
+        <w:numPr>
+          <w:ilvl w:val="0"/>
+          <w:numId w:val="1"/>
+        </w:numPr>
+        <w:rPr>
+          <w:lang w:val="en-GB"/>
+        </w:rPr>
+      </w:pPr>
+      <w:r>
+        <w:rPr>
+          <w:lang w:val="en-GB"/>
+        </w:rPr>
+        <w:t>A &lt;- AB -&gt; B</w:t>
+      </w:r>
+    </w:p>
+    <w:p>
+      <w:pPr>
+        <w:pStyle w:val="Paragraphedeliste"/>
+        <w:numPr>
+          <w:ilvl w:val="1"/>
+          <w:numId w:val="1"/>
+        </w:numPr>
+        <w:rPr>
+          <w:lang w:val="en-GB"/>
+        </w:rPr>
+      </w:pPr>
+      <w:r>
+        <w:rPr>
+          <w:lang w:val="en-GB"/>
+        </w:rPr>
+        <w:t>If tableA, tableB and jointable in same db and relational -&gt; one SQL join possible.</w:t>
+      </w:r>
+    </w:p>
+    <w:p>
+      <w:pPr>
+        <w:pStyle w:val="Paragraphedeliste"/>
+        <w:ind w:left="1440"/>
+        <w:rPr>
+          <w:lang w:val="en-GB"/>
+        </w:rPr>
+      </w:pPr>
+      <w:r>
+        <w:rPr>
+          <w:lang w:val="en-GB"/>
+        </w:rPr>
+        <w:lastRenderedPageBreak/>
+        <w:t>getREL</w:t>
+      </w:r>
+      <w:r>
+        <w:rPr>
+          <w:lang w:val="en-GB"/>
+        </w:rPr>
+        <w:t>ListInTableAAndJoinTableAndTable2FromDB.</w:t>
+      </w:r>
+    </w:p>
+    <w:p>
+      <w:pPr>
+        <w:pStyle w:val="Paragraphedeliste"/>
+        <w:ind w:left="1440"/>
+        <w:rPr>
+          <w:rStyle w:val="Lienhypertexte"/>
+          <w:lang w:val="en-GB"/>
+        </w:rPr>
+      </w:pPr>
+      <w:r>
+        <w:rPr>
+          <w:lang w:val="en-GB"/>
+        </w:rPr>
+        <w:t xml:space="preserve">Can generate a unique SQL query. Calls </w:t>
+      </w:r>
+      <w:hyperlink w:anchor="_getSQLWhereClauseInSTRUCTFromRELDB" w:history="1">
+        <w:r>
+          <w:rPr>
+            <w:rStyle w:val="Lienhypertexte"/>
+            <w:lang w:val="en-GB"/>
+          </w:rPr>
+          <w:t>SQL where clause function</w:t>
+        </w:r>
+      </w:hyperlink>
+      <w:r>
+        <w:rPr>
+          <w:lang w:val="en-GB"/>
+        </w:rPr>
+        <w:t xml:space="preserve"> on entity type A and B . Combine where clauses, retireve  Dataset&lt;Row&gt; and </w:t>
+      </w:r>
+      <w:hyperlink w:anchor="_generateRowToRelationshipTypeMapper" w:history="1">
+        <w:r>
+          <w:rPr>
+            <w:rStyle w:val="Lienhypertexte"/>
+            <w:lang w:val="en-GB"/>
+          </w:rPr>
+          <w:t>transform to Dataset&lt;REL&gt;</w:t>
+        </w:r>
+      </w:hyperlink>
+    </w:p>
+    <w:p>
+      <w:pPr>
+        <w:pStyle w:val="Paragraphedeliste"/>
+        <w:numPr>
+          <w:ilvl w:val="1"/>
+          <w:numId w:val="1"/>
+        </w:numPr>
+        <w:rPr>
+          <w:rStyle w:val="Lienhypertexte"/>
+          <w:color w:val="auto"/>
+          <w:u w:val="none"/>
+          <w:lang w:val="en-GB"/>
+        </w:rPr>
+      </w:pPr>
+      <w:r>
+        <w:rPr>
+          <w:rStyle w:val="Lienhypertexte"/>
+          <w:color w:val="auto"/>
+          <w:u w:val="none"/>
+          <w:lang w:val="en-GB"/>
+        </w:rPr>
+        <w:t>TableA &amp; Jointable in same db and relational</w:t>
+      </w:r>
+      <w:r>
+        <w:rPr>
+          <w:rStyle w:val="Lienhypertexte"/>
+          <w:color w:val="auto"/>
+          <w:u w:val="none"/>
+          <w:lang w:val="en-GB"/>
+        </w:rPr>
+        <w:t>.</w:t>
+      </w:r>
+    </w:p>
+    <w:p>
+      <w:pPr>
+        <w:pStyle w:val="Paragraphedeliste"/>
+        <w:ind w:left="1440"/>
+        <w:rPr>
+          <w:rStyle w:val="Lienhypertexte"/>
+          <w:color w:val="auto"/>
+          <w:u w:val="none"/>
+          <w:lang w:val="en-GB"/>
+        </w:rPr>
+      </w:pPr>
+      <w:r>
+        <w:rPr>
+          <w:rStyle w:val="Lienhypertexte"/>
+          <w:color w:val="auto"/>
+          <w:u w:val="none"/>
+          <w:lang w:val="en-GB"/>
+        </w:rPr>
+        <w:t>getA</w:t>
+      </w:r>
+      <w:r>
+        <w:rPr>
+          <w:rStyle w:val="Lienhypertexte"/>
+          <w:color w:val="auto"/>
+          <w:u w:val="none"/>
+          <w:lang w:val="en-GB"/>
+        </w:rPr>
+        <w:t>TDO</w:t>
+      </w:r>
+      <w:r>
+        <w:rPr>
+          <w:rStyle w:val="Lienhypertexte"/>
+          <w:color w:val="auto"/>
+          <w:u w:val="none"/>
+          <w:lang w:val="en-GB"/>
+        </w:rPr>
+        <w:t xml:space="preserve"> or getBTDO </w:t>
+      </w:r>
+    </w:p>
+    <w:p>
+      <w:pPr>
+        <w:pStyle w:val="Paragraphedeliste"/>
+        <w:numPr>
+          <w:ilvl w:val="0"/>
+          <w:numId w:val="1"/>
+        </w:numPr>
+        <w:rPr>
+          <w:rStyle w:val="Lienhypertexte"/>
+          <w:color w:val="auto"/>
+          <w:u w:val="none"/>
+          <w:lang w:val="en-GB"/>
+        </w:rPr>
+      </w:pPr>
+      <w:r>
+        <w:rPr>
+          <w:rStyle w:val="Lienhypertexte"/>
+          <w:color w:val="auto"/>
+          <w:u w:val="none"/>
+          <w:lang w:val="en-GB"/>
+        </w:rPr>
+        <w:t>A(B) Embedded.</w:t>
+      </w:r>
+    </w:p>
+    <w:p>
+      <w:pPr>
+        <w:pStyle w:val="Paragraphedeliste"/>
+        <w:ind w:left="1416"/>
+        <w:rPr>
+          <w:rStyle w:val="Lienhypertexte"/>
+          <w:color w:val="auto"/>
+          <w:u w:val="none"/>
+          <w:lang w:val="en-GB"/>
+        </w:rPr>
+      </w:pPr>
+      <w:r>
+        <w:rPr>
+          <w:rStyle w:val="Lienhypertexte"/>
+          <w:color w:val="auto"/>
+          <w:u w:val="none"/>
+          <w:lang w:val="en-GB"/>
+        </w:rPr>
+        <w:t>getREL</w:t>
+      </w:r>
+    </w:p>
+    <w:p>
+      <w:pPr>
+        <w:pStyle w:val="Paragraphedeliste"/>
+        <w:numPr>
+          <w:ilvl w:val="0"/>
+          <w:numId w:val="1"/>
+        </w:numPr>
+        <w:rPr>
+          <w:rStyle w:val="Lienhypertexte"/>
+          <w:color w:val="auto"/>
+          <w:u w:val="none"/>
+          <w:lang w:val="en-GB"/>
+        </w:rPr>
+      </w:pPr>
+      <w:r>
+        <w:rPr>
+          <w:rStyle w:val="Lienhypertexte"/>
+          <w:color w:val="auto"/>
+          <w:u w:val="none"/>
+          <w:lang w:val="en-GB"/>
+        </w:rPr>
+        <w:t>B(A) Embedded</w:t>
+      </w:r>
+    </w:p>
+    <w:p>
+      <w:pPr>
+        <w:pStyle w:val="Paragraphedeliste"/>
+        <w:ind w:left="1416"/>
+        <w:rPr>
+          <w:rStyle w:val="Lienhypertexte"/>
+          <w:color w:val="auto"/>
+          <w:u w:val="none"/>
+          <w:lang w:val="en-GB"/>
+        </w:rPr>
+      </w:pPr>
+      <w:r>
+        <w:rPr>
+          <w:rStyle w:val="Lienhypertexte"/>
+          <w:color w:val="auto"/>
+          <w:u w:val="none"/>
+          <w:lang w:val="en-GB"/>
+        </w:rPr>
+        <w:t>getREL</w:t>
+      </w:r>
+    </w:p>
+    <w:p>
+      <w:pPr>
+        <w:rPr>
+          <w:lang w:val="en-GB"/>
+        </w:rPr>
+      </w:pPr>
+      <w:r>
+        <w:rPr>
+          <w:highlight w:val="yellow"/>
+        </w:rPr>
+        <w:t xml:space="preserve">Question pour Loup : Pourquoi est ce que dans RELServiceImpl, il y a des méthodes getATDO, et pas getBTDO? </w:t>
+      </w:r>
+      <w:r>
+        <w:rPr>
+          <w:highlight w:val="yellow"/>
+          <w:lang w:val="en-GB"/>
+        </w:rPr>
+        <w:t>(cf MovieDirectorServiceImpl)</w:t>
+      </w:r>
+    </w:p>
+    <w:p>
+      <w:pPr>
+        <w:pStyle w:val="Paragraphedeliste"/>
+        <w:ind w:left="1440"/>
+        <w:rPr>
+          <w:lang w:val="en-GB"/>
+        </w:rPr>
+      </w:pPr>
+    </w:p>
+    <w:p>
+      <w:pPr>
+        <w:pStyle w:val="Titre2"/>
+        <w:rPr>
+          <w:lang w:val="en-GB"/>
+        </w:rPr>
+      </w:pPr>
+      <w:bookmarkStart w:id="2" w:name="_getEList(Condition_&lt;EAttribute&gt;_c)"/>
+      <w:bookmarkEnd w:id="2"/>
+      <w:r>
+        <w:rPr>
+          <w:lang w:val="en-GB"/>
+        </w:rPr>
+        <w:t>getEList(Condition &lt;EAttribute&gt; c)</w:t>
+      </w:r>
+    </w:p>
+    <w:p>
+      <w:pPr>
+        <w:pStyle w:val="Titre3"/>
+        <w:rPr>
+          <w:lang w:val="en-GB"/>
+        </w:rPr>
+      </w:pPr>
+      <w:r>
+        <w:rPr>
+          <w:lang w:val="en-GB"/>
+        </w:rPr>
+        <w:t>Signature and location</w:t>
+      </w:r>
+    </w:p>
+    <w:p>
+      <w:pPr>
+        <w:pStyle w:val="Titre3"/>
+        <w:rPr>
+          <w:lang w:val="en-GB"/>
+        </w:rPr>
+      </w:pPr>
+      <w:r>
+        <w:rPr>
+          <w:lang w:val="en-GB"/>
+        </w:rPr>
+        <w:t>generateSimpleSelectMethodsImpl</w:t>
+      </w:r>
+      <w:r>
+        <w:rPr>
           <w:lang w:val="en-GB"/>
         </w:rPr>
         <w:t xml:space="preserve"> </w:t>
@@ -1441,137 +2102,74 @@
     </w:p>
     <w:p>
       <w:pPr>
-        <w:rPr>
-          <w:lang w:val="en-GB"/>
-        </w:rPr>
-      </w:pPr>
-      <w:r>
-        <w:rPr>
-          <w:lang w:val="en-GB"/>
-        </w:rPr>
-        <w:t>main.services.select.entitytype.generateRoleBasedSelecMethods.mtl</w:t>
-      </w:r>
-    </w:p>
-    <w:p>
-      <w:pPr>
-        <w:pStyle w:val="Titre2"/>
-        <w:rPr>
-          <w:lang w:val="en-GB"/>
-        </w:rPr>
-      </w:pPr>
-      <w:bookmarkStart w:id="3" w:name="_getEList(Condition_&lt;EAttribute&gt;_c)"/>
+        <w:pStyle w:val="Titre3"/>
+        <w:rPr>
+          <w:lang w:val="en-GB"/>
+        </w:rPr>
+      </w:pPr>
+      <w:r>
+        <w:rPr>
+          <w:lang w:val="en-GB"/>
+        </w:rPr>
+        <w:t xml:space="preserve">main.impl.select.entitytype.generateSimpleSelectMethodsImpl.mtl </w:t>
+      </w:r>
+    </w:p>
+    <w:p>
+      <w:pPr>
+        <w:rPr>
+          <w:lang w:val="en-GB"/>
+        </w:rPr>
+      </w:pPr>
+    </w:p>
+    <w:p>
+      <w:pPr>
+        <w:rPr>
+          <w:lang w:val="en-GB"/>
+        </w:rPr>
+      </w:pPr>
+      <w:r>
+        <w:rPr>
+          <w:lang w:val="en-GB"/>
+        </w:rPr>
+        <w:t>Implementation of this method is in the abstract class.</w:t>
+      </w:r>
+    </w:p>
+    <w:p>
+      <w:pPr>
+        <w:pStyle w:val="Titre3"/>
+        <w:rPr>
+          <w:lang w:val="en-GB"/>
+        </w:rPr>
+      </w:pPr>
+      <w:r>
+        <w:rPr>
+          <w:lang w:val="en-GB"/>
+        </w:rPr>
+        <w:t>Description</w:t>
+      </w:r>
+    </w:p>
+    <w:p>
+      <w:pPr>
+        <w:rPr>
+          <w:lang w:val="en-GB"/>
+        </w:rPr>
+      </w:pPr>
+      <w:r>
+        <w:rPr>
+          <w:lang w:val="en-GB"/>
+        </w:rPr>
+        <w:t>Top level function reconciling calls to sub select methods getEntityInSTRUCTFromDB and returning a joined Dataset &lt;Entity&gt; of all complete entity data object found in all mapped databases.</w:t>
+      </w:r>
+    </w:p>
+    <w:p>
+      <w:pPr>
+        <w:pStyle w:val="Titre3"/>
+        <w:rPr>
+          <w:lang w:val="en-GB"/>
+        </w:rPr>
+      </w:pPr>
+      <w:bookmarkStart w:id="3" w:name="_Algorithm_Join"/>
       <w:bookmarkEnd w:id="3"/>
-      <w:r>
-        <w:rPr>
-          <w:lang w:val="en-GB"/>
-        </w:rPr>
-        <w:t>getEList(Condition &lt;EAttribute&gt; c)</w:t>
-      </w:r>
-    </w:p>
-    <w:p>
-      <w:pPr>
-        <w:pStyle w:val="Titre3"/>
-        <w:rPr>
-          <w:lang w:val="en-GB"/>
-        </w:rPr>
-      </w:pPr>
-      <w:r>
-        <w:rPr>
-          <w:lang w:val="en-GB"/>
-        </w:rPr>
-        <w:t>Signature and location</w:t>
-      </w:r>
-    </w:p>
-    <w:p>
-      <w:pPr>
-        <w:pStyle w:val="Titre3"/>
-        <w:rPr>
-          <w:lang w:val="en-GB"/>
-        </w:rPr>
-      </w:pPr>
-      <w:r>
-        <w:rPr>
-          <w:lang w:val="en-GB"/>
-        </w:rPr>
-        <w:t>generateSimpleSelectMethodsImpl</w:t>
-      </w:r>
-      <w:r>
-        <w:rPr>
-          <w:lang w:val="en-GB"/>
-        </w:rPr>
-        <w:t xml:space="preserve"> </w:t>
-      </w:r>
-    </w:p>
-    <w:p>
-      <w:pPr>
-        <w:pStyle w:val="Titre3"/>
-        <w:rPr>
-          <w:lang w:val="en-GB"/>
-        </w:rPr>
-      </w:pPr>
-      <w:r>
-        <w:rPr>
-          <w:lang w:val="en-GB"/>
-        </w:rPr>
-        <w:t xml:space="preserve">main.impl.select.entitytype.generateSimpleSelectMethodsImpl.mtl </w:t>
-      </w:r>
-    </w:p>
-    <w:p>
-      <w:pPr>
-        <w:rPr>
-          <w:lang w:val="en-GB"/>
-        </w:rPr>
-      </w:pPr>
-    </w:p>
-    <w:p>
-      <w:pPr>
-        <w:rPr>
-          <w:lang w:val="en-GB"/>
-        </w:rPr>
-      </w:pPr>
-      <w:r>
-        <w:rPr>
-          <w:lang w:val="en-GB"/>
-        </w:rPr>
-        <w:t>Implementation of this method is in the abstract class.</w:t>
-      </w:r>
-    </w:p>
-    <w:p>
-      <w:pPr>
-        <w:pStyle w:val="Titre3"/>
-        <w:rPr>
-          <w:lang w:val="en-GB"/>
-        </w:rPr>
-      </w:pPr>
-      <w:r>
-        <w:rPr>
-          <w:lang w:val="en-GB"/>
-        </w:rPr>
-        <w:t>Description</w:t>
-      </w:r>
-    </w:p>
-    <w:p>
-      <w:pPr>
-        <w:rPr>
-          <w:lang w:val="en-GB"/>
-        </w:rPr>
-      </w:pPr>
-      <w:r>
-        <w:rPr>
-          <w:lang w:val="en-GB"/>
-        </w:rPr>
-        <w:t>Top level function reconciling calls to sub select methods getEntityInSTRUCTFromDB and returning a joined Dataset &lt;Entity&gt; of all complete entity data object found in all mapped databases.</w:t>
-      </w:r>
-    </w:p>
-    <w:p>
-      <w:pPr>
-        <w:pStyle w:val="Titre3"/>
-        <w:rPr>
-          <w:lang w:val="en-GB"/>
-        </w:rPr>
-      </w:pPr>
-      <w:bookmarkStart w:id="4" w:name="_Algorithm_Join"/>
-      <w:bookmarkEnd w:id="4"/>
       <w:r>
         <w:rPr>
           <w:lang w:val="en-GB"/>
@@ -1705,33 +2303,33 @@
           <w:b/>
           <w:lang w:val="en-GB"/>
         </w:rPr>
+        <w:t>This flag is a mutable boolean that we pass to sub select method in order to indicates if the final constructed dataset have to be refiltered according to the given Condition. This is needed because when a physical structure contains entity related data, it may not necessary contains data on the attribute specified in the given condition. When this occurs, we do not filter the rows in the sub select method in order to retrieve the complete set of attributes data. We set the ‘refilterFlag’ to true in order to mention that rows returned may not satisfy the condition, and filtering must be done when objects are fully reconstructed.</w:t>
+      </w:r>
+    </w:p>
+    <w:p>
+      <w:pPr>
+        <w:rPr>
+          <w:lang w:val="en-GB"/>
+        </w:rPr>
+      </w:pPr>
+      <w:r>
+        <w:rPr>
+          <w:lang w:val="en-GB"/>
+        </w:rPr>
+        <w:t>DropDuplicates</w:t>
+      </w:r>
+    </w:p>
+    <w:p>
+      <w:pPr>
+        <w:rPr>
+          <w:lang w:val="en-GB"/>
+        </w:rPr>
+      </w:pPr>
+      <w:r>
+        <w:rPr>
+          <w:lang w:val="en-GB"/>
+        </w:rPr>
         <w:lastRenderedPageBreak/>
-        <w:t>This flag is a mutable boolean that we pass to sub select method in order to indicates if the final constructed dataset have to be refiltered according to the given Condition. This is needed because when a physical structure contains entity related data, it may not necessary contains data on the attribute specified in the given condition. When this occurs, we do not filter the rows in the sub select method in order to retrieve the complete set of attributes data. We set the ‘refilterFlag’ to true in order to mention that rows returned may not satisfy the condition, and filtering must be done when objects are fully reconstructed.</w:t>
-      </w:r>
-    </w:p>
-    <w:p>
-      <w:pPr>
-        <w:rPr>
-          <w:lang w:val="en-GB"/>
-        </w:rPr>
-      </w:pPr>
-      <w:r>
-        <w:rPr>
-          <w:lang w:val="en-GB"/>
-        </w:rPr>
-        <w:t>DropDuplicates</w:t>
-      </w:r>
-    </w:p>
-    <w:p>
-      <w:pPr>
-        <w:rPr>
-          <w:lang w:val="en-GB"/>
-        </w:rPr>
-      </w:pPr>
-      <w:r>
-        <w:rPr>
-          <w:lang w:val="en-GB"/>
-        </w:rPr>
         <w:t xml:space="preserve">Final dataset may contain duplicate rows when reading key value with patterns such as </w:t>
       </w:r>
       <w:r>
@@ -1768,8 +2366,8 @@
           <w:lang w:val="en-GB"/>
         </w:rPr>
       </w:pPr>
-      <w:bookmarkStart w:id="5" w:name="_getEListInSTRUCTFromRELATIONALDB__o"/>
-      <w:bookmarkEnd w:id="5"/>
+      <w:bookmarkStart w:id="4" w:name="_getEListInSTRUCTFromRELATIONALDB__o"/>
+      <w:bookmarkEnd w:id="4"/>
       <w:r>
         <w:rPr>
           <w:lang w:val="en-GB"/>
@@ -1919,8 +2517,8 @@
           <w:lang w:val="en-GB"/>
         </w:rPr>
       </w:pPr>
-      <w:bookmarkStart w:id="6" w:name="_getSQLWhereClauseInSTRUCTFromRELDB"/>
-      <w:bookmarkEnd w:id="6"/>
+      <w:bookmarkStart w:id="5" w:name="_getSQLWhereClauseInSTRUCTFromRELDB"/>
+      <w:bookmarkEnd w:id="5"/>
       <w:r>
         <w:rPr>
           <w:lang w:val="en-GB"/>
@@ -2155,75 +2753,75 @@
         <w:rPr>
           <w:lang w:val="en-GB"/>
         </w:rPr>
+        <w:t xml:space="preserve">Note that if a conceptual attribute is mapped to a LongField. The where have to take the pattern into account. </w:t>
+      </w:r>
+      <w:r>
+        <w:rPr>
+          <w:lang w:val="en-GB"/>
+        </w:rPr>
+        <w:t>The operator will be LIKE or NOT LIKE with different wildcards for the component of the longfield. One for the searched attribute, one for po</w:t>
+      </w:r>
+      <w:r>
+        <w:rPr>
+          <w:lang w:val="en-GB"/>
+        </w:rPr>
+        <w:t>ssible others variables</w:t>
+      </w:r>
+    </w:p>
+    <w:p>
+      <w:pPr>
+        <w:rPr>
+          <w:lang w:val="en-GB"/>
+        </w:rPr>
+      </w:pPr>
+      <w:r>
+        <w:rPr>
+          <w:lang w:val="en-GB"/>
+        </w:rPr>
+        <w:t xml:space="preserve">If no attribute of the concerned PhysicalStructure is present in the given condition the returned where clause is always true </w:t>
+      </w:r>
+      <w:r>
+        <w:rPr>
+          <w:lang w:val="en-GB"/>
+        </w:rPr>
+        <w:t>, 1=1, in order to get all rows and refilterFlag is set to true.</w:t>
+      </w:r>
+    </w:p>
+    <w:p>
+      <w:pPr>
+        <w:pStyle w:val="Titre2"/>
+        <w:rPr>
+          <w:lang w:val="en-GB"/>
+        </w:rPr>
+      </w:pPr>
+      <w:bookmarkStart w:id="6" w:name="_getE[TDO]InSTRUCTFromDOCDB"/>
+      <w:bookmarkEnd w:id="6"/>
+      <w:r>
+        <w:rPr>
+          <w:lang w:val="en-GB"/>
+        </w:rPr>
+        <w:t>getE[TDO]InSTRUCTFromDOCDB</w:t>
+      </w:r>
+    </w:p>
+    <w:p>
+      <w:pPr>
+        <w:rPr>
+          <w:lang w:val="en-GB"/>
+        </w:rPr>
+      </w:pPr>
+    </w:p>
+    <w:p>
+      <w:pPr>
+        <w:pStyle w:val="Titre3"/>
+        <w:rPr>
+          <w:lang w:val="en-GB"/>
+        </w:rPr>
+      </w:pPr>
+      <w:r>
+        <w:rPr>
+          <w:lang w:val="en-GB"/>
+        </w:rPr>
         <w:lastRenderedPageBreak/>
-        <w:t xml:space="preserve">Note that if a conceptual attribute is mapped to a LongField. The where have to take the pattern into account. </w:t>
-      </w:r>
-      <w:r>
-        <w:rPr>
-          <w:lang w:val="en-GB"/>
-        </w:rPr>
-        <w:t>The operator will be LIKE or NOT LIKE with different wildcards for the component of the longfield. One for the searched attribute, one for po</w:t>
-      </w:r>
-      <w:r>
-        <w:rPr>
-          <w:lang w:val="en-GB"/>
-        </w:rPr>
-        <w:t>ssible others variables</w:t>
-      </w:r>
-    </w:p>
-    <w:p>
-      <w:pPr>
-        <w:rPr>
-          <w:lang w:val="en-GB"/>
-        </w:rPr>
-      </w:pPr>
-      <w:r>
-        <w:rPr>
-          <w:lang w:val="en-GB"/>
-        </w:rPr>
-        <w:t xml:space="preserve">If no attribute of the concerned PhysicalStructure is present in the given condition the returned where clause is always true </w:t>
-      </w:r>
-      <w:r>
-        <w:rPr>
-          <w:lang w:val="en-GB"/>
-        </w:rPr>
-        <w:t>, 1=1, in order to get all rows and refilterFlag is set to true.</w:t>
-      </w:r>
-    </w:p>
-    <w:p>
-      <w:pPr>
-        <w:pStyle w:val="Titre2"/>
-        <w:rPr>
-          <w:lang w:val="en-GB"/>
-        </w:rPr>
-      </w:pPr>
-      <w:bookmarkStart w:id="7" w:name="_getE[TDO]InSTRUCTFromDOCDB"/>
-      <w:bookmarkEnd w:id="7"/>
-      <w:r>
-        <w:rPr>
-          <w:lang w:val="en-GB"/>
-        </w:rPr>
-        <w:t>getE[TDO]InSTRUCTFromDOCDB</w:t>
-      </w:r>
-    </w:p>
-    <w:p>
-      <w:pPr>
-        <w:rPr>
-          <w:lang w:val="en-GB"/>
-        </w:rPr>
-      </w:pPr>
-    </w:p>
-    <w:p>
-      <w:pPr>
-        <w:pStyle w:val="Titre3"/>
-        <w:rPr>
-          <w:lang w:val="en-GB"/>
-        </w:rPr>
-      </w:pPr>
-      <w:r>
-        <w:rPr>
-          <w:lang w:val="en-GB"/>
-        </w:rPr>
         <w:t>Signature and location</w:t>
       </w:r>
     </w:p>
@@ -2584,129 +3182,129 @@
           <w:lang w:val="en-GB"/>
         </w:rPr>
       </w:pPr>
-      <w:bookmarkStart w:id="8" w:name="_getBSONMatchQueryInSTRUCTFromDOCDB"/>
+      <w:bookmarkStart w:id="7" w:name="_getBSONMatchQueryInSTRUCTFromDOCDB"/>
+      <w:bookmarkEnd w:id="7"/>
+      <w:r>
+        <w:rPr>
+          <w:lang w:val="en-GB"/>
+        </w:rPr>
+        <w:t>getBSONMatchQueryInSTRUCTFromDOCDB</w:t>
+      </w:r>
+    </w:p>
+    <w:p>
+      <w:pPr>
+        <w:rPr>
+          <w:lang w:val="en-GB"/>
+        </w:rPr>
+      </w:pPr>
+    </w:p>
+    <w:p>
+      <w:pPr>
+        <w:pStyle w:val="Titre3"/>
+        <w:rPr>
+          <w:lang w:val="en-GB"/>
+        </w:rPr>
+      </w:pPr>
+      <w:r>
+        <w:rPr>
+          <w:lang w:val="en-GB"/>
+        </w:rPr>
+        <w:t>Signature and ocation</w:t>
+      </w:r>
+    </w:p>
+    <w:p>
+      <w:pPr>
+        <w:rPr>
+          <w:lang w:val="en-GB"/>
+        </w:rPr>
+      </w:pPr>
+      <w:r>
+        <w:rPr>
+          <w:lang w:val="en-GB"/>
+        </w:rPr>
+        <w:t>generateBSONMatchQueryMethod(pojoName : String, attributes : Collection(Attribute), struct: AbstractPhysicalStructure, db : Database)</w:t>
+      </w:r>
+    </w:p>
+    <w:p>
+      <w:pPr>
+        <w:rPr>
+          <w:lang w:val="en-GB"/>
+        </w:rPr>
+      </w:pPr>
+      <w:r>
+        <w:rPr>
+          <w:lang w:val="en-GB"/>
+        </w:rPr>
+        <w:t>main.impl.select/entitype.generateSimpleSelectFromGivenDocumentCollection.mtl</w:t>
+      </w:r>
+    </w:p>
+    <w:p>
+      <w:pPr>
+        <w:pStyle w:val="Titre3"/>
+        <w:rPr>
+          <w:lang w:val="en-GB"/>
+        </w:rPr>
+      </w:pPr>
+      <w:r>
+        <w:rPr>
+          <w:lang w:val="en-GB"/>
+        </w:rPr>
+        <w:t>Description</w:t>
+      </w:r>
+    </w:p>
+    <w:p>
+      <w:pPr>
+        <w:rPr>
+          <w:lang w:val="en-GB"/>
+        </w:rPr>
+      </w:pPr>
+      <w:r>
+        <w:rPr>
+          <w:lang w:val="en-GB"/>
+        </w:rPr>
+        <w:t>Similar to SQL where clause building function but for MongoDB.</w:t>
+      </w:r>
+    </w:p>
+    <w:p>
+      <w:pPr>
+        <w:rPr>
+          <w:lang w:val="en-GB"/>
+        </w:rPr>
+      </w:pPr>
+      <w:r>
+        <w:rPr>
+          <w:lang w:val="en-GB"/>
+        </w:rPr>
+        <w:t xml:space="preserve">We build a ‘$match : …” JSON query </w:t>
+      </w:r>
+      <w:r>
+        <w:rPr>
+          <w:lang w:val="en-GB"/>
+        </w:rPr>
+        <w:t>with $eq , $and , …</w:t>
+      </w:r>
+    </w:p>
+    <w:p>
+      <w:pPr>
+        <w:rPr>
+          <w:lang w:val="en-GB"/>
+        </w:rPr>
+      </w:pPr>
+    </w:p>
+    <w:p>
+      <w:pPr>
+        <w:pStyle w:val="Titre2"/>
+        <w:rPr>
+          <w:lang w:val="en-GB"/>
+        </w:rPr>
+      </w:pPr>
+      <w:bookmarkStart w:id="8" w:name="_getEListFromSTRUCTFromKEYVALUE"/>
       <w:bookmarkEnd w:id="8"/>
       <w:r>
         <w:rPr>
           <w:lang w:val="en-GB"/>
         </w:rPr>
-        <w:t>getBSONMatchQueryInSTRUCTFromDOCDB</w:t>
-      </w:r>
-    </w:p>
-    <w:p>
-      <w:pPr>
-        <w:rPr>
-          <w:lang w:val="en-GB"/>
-        </w:rPr>
-      </w:pPr>
-    </w:p>
-    <w:p>
-      <w:pPr>
-        <w:pStyle w:val="Titre3"/>
-        <w:rPr>
-          <w:lang w:val="en-GB"/>
-        </w:rPr>
-      </w:pPr>
-      <w:r>
-        <w:rPr>
-          <w:lang w:val="en-GB"/>
-        </w:rPr>
         <w:lastRenderedPageBreak/>
-        <w:t>Signature and ocation</w:t>
-      </w:r>
-    </w:p>
-    <w:p>
-      <w:pPr>
-        <w:rPr>
-          <w:lang w:val="en-GB"/>
-        </w:rPr>
-      </w:pPr>
-      <w:r>
-        <w:rPr>
-          <w:lang w:val="en-GB"/>
-        </w:rPr>
-        <w:t>generateBSONMatchQueryMethod(pojoName : String, attributes : Collection(Attribute), struct: AbstractPhysicalStructure, db : Database)</w:t>
-      </w:r>
-    </w:p>
-    <w:p>
-      <w:pPr>
-        <w:rPr>
-          <w:lang w:val="en-GB"/>
-        </w:rPr>
-      </w:pPr>
-      <w:r>
-        <w:rPr>
-          <w:lang w:val="en-GB"/>
-        </w:rPr>
-        <w:t>main.impl.select/entitype.generateSimpleSelectFromGivenDocumentCollection.mtl</w:t>
-      </w:r>
-    </w:p>
-    <w:p>
-      <w:pPr>
-        <w:pStyle w:val="Titre3"/>
-        <w:rPr>
-          <w:lang w:val="en-GB"/>
-        </w:rPr>
-      </w:pPr>
-      <w:r>
-        <w:rPr>
-          <w:lang w:val="en-GB"/>
-        </w:rPr>
-        <w:t>Description</w:t>
-      </w:r>
-    </w:p>
-    <w:p>
-      <w:pPr>
-        <w:rPr>
-          <w:lang w:val="en-GB"/>
-        </w:rPr>
-      </w:pPr>
-      <w:r>
-        <w:rPr>
-          <w:lang w:val="en-GB"/>
-        </w:rPr>
-        <w:t>Similar to SQL where clause building function but for MongoDB.</w:t>
-      </w:r>
-    </w:p>
-    <w:p>
-      <w:pPr>
-        <w:rPr>
-          <w:lang w:val="en-GB"/>
-        </w:rPr>
-      </w:pPr>
-      <w:r>
-        <w:rPr>
-          <w:lang w:val="en-GB"/>
-        </w:rPr>
-        <w:t xml:space="preserve">We build a ‘$match : …” JSON query </w:t>
-      </w:r>
-      <w:r>
-        <w:rPr>
-          <w:lang w:val="en-GB"/>
-        </w:rPr>
-        <w:t>with $eq , $and , …</w:t>
-      </w:r>
-    </w:p>
-    <w:p>
-      <w:pPr>
-        <w:rPr>
-          <w:lang w:val="en-GB"/>
-        </w:rPr>
-      </w:pPr>
-    </w:p>
-    <w:p>
-      <w:pPr>
-        <w:pStyle w:val="Titre2"/>
-        <w:rPr>
-          <w:lang w:val="en-GB"/>
-        </w:rPr>
-      </w:pPr>
-      <w:bookmarkStart w:id="9" w:name="_getEListFromSTRUCTFromKEYVALUE"/>
-      <w:bookmarkEnd w:id="9"/>
-      <w:r>
-        <w:rPr>
-          <w:lang w:val="en-GB"/>
-        </w:rPr>
         <w:t>getEListFromSTRUCTFromKEYVALUE</w:t>
       </w:r>
     </w:p>
@@ -2965,6 +3563,8 @@
           <w:lang w:val="en-GB"/>
         </w:rPr>
       </w:pPr>
+      <w:bookmarkStart w:id="9" w:name="_getROLEInRELTYPE_methods"/>
+      <w:bookmarkEnd w:id="9"/>
       <w:r>
         <w:rPr>
           <w:lang w:val="en-GB"/>
@@ -2996,7 +3596,6 @@
         <w:rPr>
           <w:lang w:val="en-GB"/>
         </w:rPr>
-        <w:lastRenderedPageBreak/>
         <w:t>Signature and location</w:t>
       </w:r>
     </w:p>
@@ -3107,6 +3706,7 @@
         </w:numPr>
       </w:pPr>
       <w:r>
+        <w:lastRenderedPageBreak/>
         <w:t>getROLEListInREL(Condition&lt;ROLE</w:t>
       </w:r>
       <w:r>
@@ -3152,19 +3752,7 @@
           <w:rPr>
             <w:rStyle w:val="Lienhypertexte"/>
           </w:rPr>
-          <w:t>Imple</w:t>
-        </w:r>
-        <w:r>
-          <w:rPr>
-            <w:rStyle w:val="Lienhypertexte"/>
-          </w:rPr>
-          <w:t>m</w:t>
-        </w:r>
-        <w:r>
-          <w:rPr>
-            <w:rStyle w:val="Lienhypertexte"/>
-          </w:rPr>
-          <w:t>entation</w:t>
+          <w:t>Implementation</w:t>
         </w:r>
       </w:hyperlink>
       <w:r>
@@ -3350,38 +3938,20 @@
     <w:p>
       <w:pPr>
         <w:pStyle w:val="Titre2"/>
-        <w:rPr>
-          <w:lang w:val="en-GB"/>
-        </w:rPr>
       </w:pPr>
       <w:bookmarkStart w:id="10" w:name="_getROLEEListInREL(Condition_,_…)"/>
       <w:bookmarkEnd w:id="10"/>
       <w:r>
-        <w:rPr>
-          <w:lang w:val="en-GB"/>
-        </w:rPr>
         <w:t xml:space="preserve">getROLEEListInREL(Condition </w:t>
       </w:r>
       <w:r>
-        <w:rPr>
-          <w:lang w:val="en-GB"/>
-        </w:rPr>
         <w:t>role1, Condition role2, Condition attributeOfREL</w:t>
       </w:r>
       <w:r>
-        <w:rPr>
-          <w:lang w:val="en-GB"/>
-        </w:rPr>
         <w:t>, …)  Implementation</w:t>
       </w:r>
     </w:p>
-    <w:p>
-      <w:pPr>
-        <w:rPr>
-          <w:lang w:val="en-GB"/>
-        </w:rPr>
-      </w:pPr>
-    </w:p>
+    <w:p/>
     <w:p>
       <w:pPr>
         <w:pStyle w:val="Titre3"/>
@@ -3638,7 +4208,6 @@
         <w:rPr>
           <w:lang w:val="en-GB"/>
         </w:rPr>
-        <w:lastRenderedPageBreak/>
         <w:t>A and B in same dbs, RELPOJO.</w:t>
       </w:r>
     </w:p>
@@ -3764,6 +4333,7 @@
         <w:rPr>
           <w:lang w:val="en-GB"/>
         </w:rPr>
+        <w:lastRenderedPageBreak/>
         <w:t>Algo</w:t>
       </w:r>
     </w:p>
@@ -3871,9 +4441,6 @@
     <w:p>
       <w:pPr>
         <w:pStyle w:val="Titre3"/>
-        <w:rPr>
-          <w:lang w:val="en-GB"/>
-        </w:rPr>
       </w:pPr>
       <w:r>
         <w:t>Notes</w:t>
@@ -4170,7 +4737,6 @@
         <w:rPr>
           <w:lang w:val="en-GB"/>
         </w:rPr>
-        <w:lastRenderedPageBreak/>
         <w:t>(A-AB) – (B)</w:t>
       </w:r>
       <w:r>
@@ -4328,6 +4894,7 @@
         <w:rPr>
           <w:lang w:val="en-GB"/>
         </w:rPr>
+        <w:lastRenderedPageBreak/>
         <w:t>Signature and location</w:t>
       </w:r>
     </w:p>
@@ -4392,10 +4959,112 @@
     </w:p>
     <w:p>
       <w:pPr>
-        <w:rPr>
-          <w:lang w:val="en-GB"/>
-        </w:rPr>
-      </w:pPr>
+        <w:pStyle w:val="Titre2"/>
+        <w:rPr>
+          <w:lang w:val="en-GB"/>
+        </w:rPr>
+      </w:pPr>
+      <w:bookmarkStart w:id="12" w:name="_generateRowToRelationshipTypeMapper"/>
+      <w:bookmarkEnd w:id="12"/>
+      <w:r>
+        <w:rPr>
+          <w:lang w:val="en-GB"/>
+        </w:rPr>
+        <w:t>generateRowToRelationshipTypeMapper</w:t>
+      </w:r>
+    </w:p>
+    <w:p>
+      <w:pPr>
+        <w:rPr>
+          <w:lang w:val="en-GB"/>
+        </w:rPr>
+      </w:pPr>
+    </w:p>
+    <w:p>
+      <w:pPr>
+        <w:pStyle w:val="Titre3"/>
+        <w:rPr>
+          <w:lang w:val="en-GB"/>
+        </w:rPr>
+      </w:pPr>
+      <w:r>
+        <w:rPr>
+          <w:lang w:val="en-GB"/>
+        </w:rPr>
+        <w:t>Signature and location</w:t>
+      </w:r>
+    </w:p>
+    <w:p>
+      <w:pPr>
+        <w:rPr>
+          <w:lang w:val="en-GB"/>
+        </w:rPr>
+      </w:pPr>
+      <w:r>
+        <w:rPr>
+          <w:lang w:val="en-GB"/>
+        </w:rPr>
+        <w:t>generateRowToRelationshipTypeMapper(role1 : Role, table1 : AbstractPhysicalStructure, role2 : Role, table2 : AbstractPhysicalStructure, db : Database)</w:t>
+      </w:r>
+    </w:p>
+    <w:p>
+      <w:pPr>
+        <w:rPr>
+          <w:lang w:val="en-GB"/>
+        </w:rPr>
+      </w:pPr>
+      <w:r>
+        <w:rPr>
+          <w:lang w:val="en-GB"/>
+        </w:rPr>
+        <w:t>main.services.select.relationshiptype.generateSelectMethods.mtl</w:t>
+      </w:r>
+    </w:p>
+    <w:p>
+      <w:pPr>
+        <w:pStyle w:val="Titre3"/>
+        <w:rPr>
+          <w:lang w:val="en-GB"/>
+        </w:rPr>
+      </w:pPr>
+      <w:r>
+        <w:rPr>
+          <w:lang w:val="en-GB"/>
+        </w:rPr>
+        <w:t>Description</w:t>
+      </w:r>
+    </w:p>
+    <w:p>
+      <w:pPr>
+        <w:rPr>
+          <w:lang w:val="en-GB"/>
+        </w:rPr>
+      </w:pPr>
+      <w:r>
+        <w:rPr>
+          <w:lang w:val="en-GB"/>
+        </w:rPr>
+        <w:t xml:space="preserve">Mapfunction which transform a </w:t>
+      </w:r>
+      <w:r>
+        <w:rPr>
+          <w:lang w:val="en-GB"/>
+        </w:rPr>
+        <w:t>Dataset&lt;Row&gt; to Dataset&lt;REL&gt;</w:t>
+      </w:r>
+    </w:p>
+    <w:p>
+      <w:pPr>
+        <w:rPr>
+          <w:lang w:val="en-GB"/>
+        </w:rPr>
+      </w:pPr>
+      <w:r>
+        <w:rPr>
+          <w:lang w:val="en-GB"/>
+        </w:rPr>
+        <w:t>Creates ENT Type POJO object and use setter in REL object.</w:t>
+      </w:r>
     </w:p>
     <w:p>
       <w:pPr>
@@ -4425,65 +5094,21 @@
       <w:r>
         <w:t>InsertENT</w:t>
       </w:r>
-    </w:p>
-    <w:p>
-      <w:pPr>
-        <w:pStyle w:val="Paragraphedeliste"/>
-        <w:numPr>
-          <w:ilvl w:val="0"/>
-          <w:numId w:val="1"/>
-        </w:numPr>
-        <w:rPr>
-          <w:lang w:val="en-GB"/>
-        </w:rPr>
-      </w:pPr>
-      <w:r>
-        <w:rPr>
-          <w:lang w:val="en-GB"/>
-        </w:rPr>
-        <w:t xml:space="preserve">Check if the entity does not have mandatory linked elements </w:t>
-      </w:r>
-      <w:r>
-        <w:rPr>
-          <w:lang w:val="en-GB"/>
-        </w:rPr>
-        <w:t xml:space="preserve">(role 1-X in a RELTYPE) </w:t>
-      </w:r>
-      <w:r>
-        <w:rPr>
-          <w:lang w:val="en-GB"/>
-        </w:rPr>
-        <w:t>that are not provided (as inner class attributes or as arguments)</w:t>
-      </w:r>
-      <w:r>
-        <w:rPr>
-          <w:lang w:val="en-GB"/>
-        </w:rPr>
-        <w:t>. If yes cancel.</w:t>
-      </w:r>
-      <w:r>
-        <w:rPr>
-          <w:lang w:val="en-GB"/>
-        </w:rPr>
-        <w:t xml:space="preserve"> </w:t>
-      </w:r>
-    </w:p>
-    <w:p>
-      <w:pPr>
-        <w:pStyle w:val="Paragraphedeliste"/>
-        <w:numPr>
-          <w:ilvl w:val="0"/>
-          <w:numId w:val="1"/>
-        </w:numPr>
-        <w:rPr>
-          <w:lang w:val="en-GB"/>
-        </w:rPr>
-      </w:pPr>
-      <w:r>
-        <w:rPr>
-          <w:lang w:val="en-GB"/>
-        </w:rPr>
-        <w:t>Different cases :</w:t>
+      <w:r>
+        <w:t> :</w:t>
+      </w:r>
+    </w:p>
+    <w:p>
+      <w:r>
+        <w:tab/>
+      </w:r>
+      <w:bookmarkStart w:id="13" w:name="_GoBack"/>
+      <w:bookmarkEnd w:id="13"/>
+    </w:p>
+    <w:p>
+      <w:r>
+        <w:tab/>
+        <w:t>Preconditions :</w:t>
       </w:r>
     </w:p>
     <w:p>
@@ -4501,85 +5126,31 @@
         <w:rPr>
           <w:lang w:val="en-GB"/>
         </w:rPr>
-        <w:t>Entity is not involved in a relationship type (standalone)</w:t>
-      </w:r>
-    </w:p>
-    <w:p>
-      <w:pPr>
-        <w:pStyle w:val="Paragraphedeliste"/>
-        <w:numPr>
-          <w:ilvl w:val="2"/>
-          <w:numId w:val="1"/>
-        </w:numPr>
-        <w:rPr>
-          <w:lang w:val="en-GB"/>
-        </w:rPr>
-      </w:pPr>
-      <w:r>
-        <w:rPr>
-          <w:lang w:val="en-GB"/>
-        </w:rPr>
-        <w:t>Generate insert statements for each dbs, reading mapping rules</w:t>
-      </w:r>
-    </w:p>
-    <w:p>
-      <w:pPr>
-        <w:pStyle w:val="Paragraphedeliste"/>
-        <w:numPr>
-          <w:ilvl w:val="3"/>
-          <w:numId w:val="1"/>
-        </w:numPr>
-        <w:rPr>
-          <w:lang w:val="en-GB"/>
-        </w:rPr>
-      </w:pPr>
-      <w:r>
-        <w:rPr>
-          <w:lang w:val="en-GB"/>
-        </w:rPr>
-        <w:t>Rel : INSERT(a,b,..) VALUES (…)</w:t>
-      </w:r>
-    </w:p>
-    <w:p>
-      <w:pPr>
-        <w:pStyle w:val="Paragraphedeliste"/>
-        <w:numPr>
-          <w:ilvl w:val="3"/>
-          <w:numId w:val="1"/>
-        </w:numPr>
-        <w:rPr>
-          <w:lang w:val="en-GB"/>
-        </w:rPr>
-      </w:pPr>
-      <w:r>
-        <w:rPr>
-          <w:lang w:val="en-GB"/>
-        </w:rPr>
-        <w:t>Doc : Can’t be in embedded structure if no role are mapped?</w:t>
-      </w:r>
-      <w:r>
-        <w:rPr>
-          <w:lang w:val="en-GB"/>
-        </w:rPr>
-        <w:t xml:space="preserve"> So simple insert?</w:t>
-      </w:r>
-    </w:p>
-    <w:p>
-      <w:pPr>
-        <w:pStyle w:val="Paragraphedeliste"/>
-        <w:numPr>
-          <w:ilvl w:val="3"/>
-          <w:numId w:val="1"/>
-        </w:numPr>
-        <w:rPr>
-          <w:lang w:val="en-GB"/>
-        </w:rPr>
-      </w:pPr>
-      <w:r>
-        <w:rPr>
-          <w:lang w:val="en-GB"/>
-        </w:rPr>
-        <w:t>Key value : check mapping in key of in value, build series of set statements or hset…</w:t>
+        <w:t xml:space="preserve">Check if the entity does not have mandatory linked elements </w:t>
+      </w:r>
+      <w:r>
+        <w:rPr>
+          <w:lang w:val="en-GB"/>
+        </w:rPr>
+        <w:t xml:space="preserve">(role 1-X in a RELTYPE) </w:t>
+      </w:r>
+      <w:r>
+        <w:rPr>
+          <w:lang w:val="en-GB"/>
+        </w:rPr>
+        <w:t>that are not provided (as inner class attributes or as arguments)</w:t>
+      </w:r>
+      <w:r>
+        <w:rPr>
+          <w:lang w:val="en-GB"/>
+        </w:rPr>
+        <w:t>. If yes cancel.</w:t>
+      </w:r>
+      <w:r>
+        <w:rPr>
+          <w:lang w:val="en-GB"/>
+        </w:rPr>
+        <w:t xml:space="preserve"> </w:t>
       </w:r>
     </w:p>
     <w:p>
@@ -4597,34 +5168,12 @@
         <w:rPr>
           <w:lang w:val="en-GB"/>
         </w:rPr>
-        <w:t>Entity is involved in relationships</w:t>
-      </w:r>
-    </w:p>
-    <w:p>
-      <w:pPr>
-        <w:pStyle w:val="Paragraphedeliste"/>
-        <w:numPr>
-          <w:ilvl w:val="2"/>
-          <w:numId w:val="1"/>
-        </w:numPr>
-        <w:rPr>
-          <w:lang w:val="en-GB"/>
-        </w:rPr>
-      </w:pPr>
-      <w:r>
-        <w:rPr>
-          <w:lang w:val="en-GB"/>
-        </w:rPr>
-        <w:t>A [1-1] – [0-N] B</w:t>
-      </w:r>
-    </w:p>
-    <w:p>
-      <w:pPr>
-        <w:pStyle w:val="Paragraphedeliste"/>
-        <w:numPr>
-          <w:ilvl w:val="3"/>
-          <w:numId w:val="1"/>
-        </w:numPr>
+        <w:t>ENT is not mapped to embedded object mapped to a role.</w:t>
+      </w:r>
+    </w:p>
+    <w:p>
+      <w:pPr>
+        <w:ind w:left="708"/>
         <w:rPr>
           <w:lang w:val="en-GB"/>
         </w:rPr>
@@ -4655,7 +5204,23 @@
           <w:lang w:val="en-GB"/>
         </w:rPr>
         <w:tab/>
-        <w:t>Aslo consider add of R Pojo.</w:t>
+      </w:r>
+      <w:r>
+        <w:rPr>
+          <w:lang w:val="en-GB"/>
+        </w:rPr>
+        <w:t>InsertA</w:t>
+      </w:r>
+    </w:p>
+    <w:p>
+      <w:r>
+        <w:rPr>
+          <w:lang w:val="en-GB"/>
+        </w:rPr>
+        <w:tab/>
+      </w:r>
+      <w:r>
+        <w:t>Attention avec les key value pattern contenant plusieurs R</w:t>
       </w:r>
     </w:p>
     <w:p>
@@ -6167,7 +6732,7 @@
 </file>
 
 <file path=customXml/itemProps1.xml><?xml version="1.0" encoding="utf-8"?>
-<ds:datastoreItem xmlns:ds="http://schemas.openxmlformats.org/officeDocument/2006/customXml" ds:itemID="{ABBA7B98-741F-4816-9750-3385B93F4398}">
+<ds:datastoreItem xmlns:ds="http://schemas.openxmlformats.org/officeDocument/2006/customXml" ds:itemID="{32F6832F-E97F-48F8-9A44-20ED1366F673}">
   <ds:schemaRefs>
     <ds:schemaRef ds:uri="http://schemas.openxmlformats.org/officeDocument/2006/bibliography"/>
   </ds:schemaRefs>

--- a/Other resources/Spécif Algo.docx
+++ b/Other resources/Spécif Algo.docx
@@ -4597,6 +4597,8 @@
         </w:rPr>
         <w:t>Get the databases of targetField of both references.</w:t>
       </w:r>
+      <w:bookmarkStart w:id="12" w:name="_GoBack"/>
+      <w:bookmarkEnd w:id="12"/>
     </w:p>
     <w:p>
       <w:pPr>
@@ -4964,8 +4966,8 @@
           <w:lang w:val="en-GB"/>
         </w:rPr>
       </w:pPr>
-      <w:bookmarkStart w:id="12" w:name="_generateRowToRelationshipTypeMapper"/>
-      <w:bookmarkEnd w:id="12"/>
+      <w:bookmarkStart w:id="13" w:name="_generateRowToRelationshipTypeMapper"/>
+      <w:bookmarkEnd w:id="13"/>
       <w:r>
         <w:rPr>
           <w:lang w:val="en-GB"/>
@@ -5086,7 +5088,11 @@
         <w:t>(draft specification)</w:t>
       </w:r>
     </w:p>
-    <w:p/>
+    <w:p>
+      <w:r>
+        <w:t>Voir fichier .lun in folder ‘Other ressources’.</w:t>
+      </w:r>
+    </w:p>
     <w:p>
       <w:pPr>
         <w:pStyle w:val="Titre3"/>
@@ -5102,8 +5108,6 @@
       <w:r>
         <w:tab/>
       </w:r>
-      <w:bookmarkStart w:id="13" w:name="_GoBack"/>
-      <w:bookmarkEnd w:id="13"/>
     </w:p>
     <w:p>
       <w:r>
@@ -5182,41 +5186,21 @@
     <w:p>
       <w:pPr>
         <w:pStyle w:val="Titre3"/>
-        <w:rPr>
-          <w:lang w:val="en-GB"/>
-        </w:rPr>
-      </w:pPr>
-      <w:r>
-        <w:rPr>
-          <w:lang w:val="en-GB"/>
-        </w:rPr>
+      </w:pPr>
+      <w:r>
         <w:t>InsertR</w:t>
       </w:r>
     </w:p>
     <w:p>
-      <w:pPr>
-        <w:rPr>
-          <w:lang w:val="en-GB"/>
-        </w:rPr>
-      </w:pPr>
-      <w:r>
-        <w:rPr>
-          <w:lang w:val="en-GB"/>
-        </w:rPr>
+      <w:r>
         <w:tab/>
       </w:r>
       <w:r>
-        <w:rPr>
-          <w:lang w:val="en-GB"/>
-        </w:rPr>
         <w:t>InsertA</w:t>
       </w:r>
     </w:p>
     <w:p>
       <w:r>
-        <w:rPr>
-          <w:lang w:val="en-GB"/>
-        </w:rPr>
         <w:tab/>
       </w:r>
       <w:r>
@@ -6732,7 +6716,7 @@
 </file>
 
 <file path=customXml/itemProps1.xml><?xml version="1.0" encoding="utf-8"?>
-<ds:datastoreItem xmlns:ds="http://schemas.openxmlformats.org/officeDocument/2006/customXml" ds:itemID="{32F6832F-E97F-48F8-9A44-20ED1366F673}">
+<ds:datastoreItem xmlns:ds="http://schemas.openxmlformats.org/officeDocument/2006/customXml" ds:itemID="{B6C06AC4-C0C2-4E8E-BCDD-7A2597EA10A8}">
   <ds:schemaRefs>
     <ds:schemaRef ds:uri="http://schemas.openxmlformats.org/officeDocument/2006/bibliography"/>
   </ds:schemaRefs>
